--- a/source/PdfMergeTest/testfiles/Distribution list.docx
+++ b/source/PdfMergeTest/testfiles/Distribution list.docx
@@ -8,6 +8,8 @@
           <w:b/>
         </w:rPr>
       </w:pPr>
+      <w:bookmarkStart w:id="0" w:name="_GoBack"/>
+      <w:bookmarkEnd w:id="0"/>
     </w:p>
     <w:p>
       <w:pPr>
@@ -635,8 +637,6 @@
           <w:lang w:val="en-CA"/>
         </w:rPr>
       </w:pPr>
-      <w:bookmarkStart w:id="0" w:name="_GoBack"/>
-      <w:bookmarkEnd w:id="0"/>
       <w:r>
         <w:rPr>
           <w:sz w:val="22"/>
@@ -657,8 +657,8 @@
       </w:pPr>
     </w:p>
     <w:sectPr>
-      <w:pgSz w:w="12240" w:h="15840"/>
-      <w:pgMar w:top="864" w:right="1440" w:bottom="720" w:left="1440" w:header="706" w:footer="706" w:gutter="0"/>
+      <w:pgSz w:w="15840" w:h="12240" w:orient="landscape"/>
+      <w:pgMar w:top="1440" w:right="864" w:bottom="1440" w:left="720" w:header="706" w:footer="706" w:gutter="0"/>
       <w:cols w:space="708"/>
       <w:docGrid w:linePitch="360"/>
     </w:sectPr>
@@ -2877,6 +2877,7 @@
     <w:lsdException w:name="HTML Sample" w:semiHidden="1" w:unhideWhenUsed="1"/>
     <w:lsdException w:name="HTML Typewriter" w:semiHidden="1" w:unhideWhenUsed="1"/>
     <w:lsdException w:name="HTML Variable" w:semiHidden="1" w:unhideWhenUsed="1"/>
+    <w:lsdException w:name="Normal Table" w:semiHidden="1" w:unhideWhenUsed="1"/>
     <w:lsdException w:name="annotation subject" w:semiHidden="1" w:unhideWhenUsed="1"/>
     <w:lsdException w:name="No List" w:semiHidden="1" w:unhideWhenUsed="1"/>
     <w:lsdException w:name="Outline List 1" w:semiHidden="1" w:unhideWhenUsed="1"/>
@@ -2920,8 +2921,10 @@
     <w:lsdException w:name="Table Elegant" w:semiHidden="1" w:unhideWhenUsed="1"/>
     <w:lsdException w:name="Table Professional" w:semiHidden="1" w:unhideWhenUsed="1"/>
     <w:lsdException w:name="Table Subtle 1" w:semiHidden="1" w:unhideWhenUsed="1"/>
+    <w:lsdException w:name="Table Subtle 2" w:semiHidden="1" w:unhideWhenUsed="1"/>
     <w:lsdException w:name="Table Web 1" w:semiHidden="1" w:unhideWhenUsed="1"/>
     <w:lsdException w:name="Table Web 2" w:semiHidden="1" w:unhideWhenUsed="1"/>
+    <w:lsdException w:name="Table Web 3" w:semiHidden="1" w:unhideWhenUsed="1"/>
     <w:lsdException w:name="Balloon Text" w:semiHidden="1" w:unhideWhenUsed="1"/>
     <w:lsdException w:name="Table Grid" w:uiPriority="59"/>
     <w:lsdException w:name="Table Theme" w:semiHidden="1" w:unhideWhenUsed="1"/>
@@ -3611,7 +3614,7 @@
 </file>
 
 <file path=customXml/itemProps1.xml><?xml version="1.0" encoding="utf-8"?>
-<ds:datastoreItem xmlns:ds="http://schemas.openxmlformats.org/officeDocument/2006/customXml" ds:itemID="{B0F86F5D-623D-4233-B475-EF92306413CB}">
+<ds:datastoreItem xmlns:ds="http://schemas.openxmlformats.org/officeDocument/2006/customXml" ds:itemID="{430657B3-3E17-4CE5-BDEE-B1D85ECCF891}">
   <ds:schemaRefs>
     <ds:schemaRef ds:uri="http://schemas.openxmlformats.org/officeDocument/2006/bibliography"/>
   </ds:schemaRefs>
